--- a/Documentation/midterm/Test Readiness Plan.docx
+++ b/Documentation/midterm/Test Readiness Plan.docx
@@ -865,7 +865,47 @@
                                         <w:sz w:val="36"/>
                                         <w:szCs w:val="36"/>
                                       </w:rPr>
-                                      <w:t>Version 1, April 2018</w:t>
+                                      <w:t xml:space="preserve">Version </w:t>
+                                    </w:r>
+                                    <w:r>
+                                      <w:rPr>
+                                        <w:color w:val="404040" w:themeColor="text1" w:themeTint="BF"/>
+                                        <w:sz w:val="36"/>
+                                        <w:szCs w:val="36"/>
+                                      </w:rPr>
+                                      <w:t>2</w:t>
+                                    </w:r>
+                                    <w:r>
+                                      <w:rPr>
+                                        <w:color w:val="404040" w:themeColor="text1" w:themeTint="BF"/>
+                                        <w:sz w:val="36"/>
+                                        <w:szCs w:val="36"/>
+                                      </w:rPr>
+                                      <w:t xml:space="preserve">, </w:t>
+                                    </w:r>
+                                    <w:r>
+                                      <w:rPr>
+                                        <w:color w:val="404040" w:themeColor="text1" w:themeTint="BF"/>
+                                        <w:sz w:val="36"/>
+                                        <w:szCs w:val="36"/>
+                                      </w:rPr>
+                                      <w:t>January</w:t>
+                                    </w:r>
+                                    <w:r>
+                                      <w:rPr>
+                                        <w:color w:val="404040" w:themeColor="text1" w:themeTint="BF"/>
+                                        <w:sz w:val="36"/>
+                                        <w:szCs w:val="36"/>
+                                      </w:rPr>
+                                      <w:t xml:space="preserve"> 201</w:t>
+                                    </w:r>
+                                    <w:r>
+                                      <w:rPr>
+                                        <w:color w:val="404040" w:themeColor="text1" w:themeTint="BF"/>
+                                        <w:sz w:val="36"/>
+                                        <w:szCs w:val="36"/>
+                                      </w:rPr>
+                                      <w:t>9</w:t>
                                     </w:r>
                                   </w:p>
                                 </w:sdtContent>
@@ -890,9 +930,13 @@
                   </wp:anchor>
                 </w:drawing>
               </mc:Choice>
-              <mc:Fallback xmlns:a="http://schemas.openxmlformats.org/drawingml/2006/main">
+              <mc:Fallback>
                 <w:pict>
-                  <v:shape id="Text Box 154" style="position:absolute;margin-left:0;margin-top:0;width:8in;height:286.5pt;z-index:251659264;visibility:visible;mso-wrap-style:square;mso-width-percent:941;mso-height-percent:363;mso-top-percent:300;mso-wrap-distance-left:9pt;mso-wrap-distance-top:0;mso-wrap-distance-right:9pt;mso-wrap-distance-bottom:0;mso-position-horizontal:center;mso-position-horizontal-relative:page;mso-position-vertical-relative:page;mso-width-percent:941;mso-height-percent:363;mso-top-percent:300;mso-width-relative:page;mso-height-relative:page;v-text-anchor:bottom" o:spid="_x0000_s1028" filled="f" stroked="f" strokeweight=".5pt" type="#_x0000_t202" o:gfxdata="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" w14:anchorId="1436488B">
+                  <v:shapetype w14:anchorId="1436488B" id="_x0000_t202" coordsize="21600,21600" o:spt="202" path="m,l,21600r21600,l21600,xe">
+                    <v:stroke joinstyle="miter"/>
+                    <v:path gradientshapeok="t" o:connecttype="rect"/>
+                  </v:shapetype>
+                  <v:shape id="Text Box 154" o:spid="_x0000_s1028" type="#_x0000_t202" style="position:absolute;margin-left:0;margin-top:0;width:8in;height:286.5pt;z-index:251659264;visibility:visible;mso-wrap-style:square;mso-width-percent:941;mso-height-percent:363;mso-top-percent:300;mso-wrap-distance-left:9pt;mso-wrap-distance-top:0;mso-wrap-distance-right:9pt;mso-wrap-distance-bottom:0;mso-position-horizontal:center;mso-position-horizontal-relative:page;mso-position-vertical-relative:page;mso-width-percent:941;mso-height-percent:363;mso-top-percent:300;mso-width-relative:page;mso-height-relative:page;v-text-anchor:bottom" o:gfxdata="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" filled="f" stroked="f" strokeweight=".5pt">
                     <v:textbox inset="126pt,0,54pt,0">
                       <w:txbxContent>
                         <w:p>
@@ -918,6 +962,7 @@
                               <w:dataBinding w:prefixMappings="xmlns:ns0='http://purl.org/dc/elements/1.1/' xmlns:ns1='http://schemas.openxmlformats.org/package/2006/metadata/core-properties' " w:xpath="/ns1:coreProperties[1]/ns0:title[1]" w:storeItemID="{6C3C8BC8-F283-45AE-878A-BAB7291924A1}"/>
                               <w:text w:multiLine="1"/>
                             </w:sdtPr>
+                            <w:sdtEndPr/>
                             <w:sdtContent>
                               <w:r>
                                 <w:rPr>
@@ -953,6 +998,7 @@
                             <w:dataBinding w:prefixMappings="xmlns:ns0='http://purl.org/dc/elements/1.1/' xmlns:ns1='http://schemas.openxmlformats.org/package/2006/metadata/core-properties' " w:xpath="/ns1:coreProperties[1]/ns0:subject[1]" w:storeItemID="{6C3C8BC8-F283-45AE-878A-BAB7291924A1}"/>
                             <w:text/>
                           </w:sdtPr>
+                          <w:sdtEndPr/>
                           <w:sdtContent>
                             <w:p>
                               <w:pPr>
@@ -970,7 +1016,47 @@
                                   <w:sz w:val="36"/>
                                   <w:szCs w:val="36"/>
                                 </w:rPr>
-                                <w:t>Version 1, April 2018</w:t>
+                                <w:t xml:space="preserve">Version </w:t>
+                              </w:r>
+                              <w:r>
+                                <w:rPr>
+                                  <w:color w:val="404040" w:themeColor="text1" w:themeTint="BF"/>
+                                  <w:sz w:val="36"/>
+                                  <w:szCs w:val="36"/>
+                                </w:rPr>
+                                <w:t>2</w:t>
+                              </w:r>
+                              <w:r>
+                                <w:rPr>
+                                  <w:color w:val="404040" w:themeColor="text1" w:themeTint="BF"/>
+                                  <w:sz w:val="36"/>
+                                  <w:szCs w:val="36"/>
+                                </w:rPr>
+                                <w:t xml:space="preserve">, </w:t>
+                              </w:r>
+                              <w:r>
+                                <w:rPr>
+                                  <w:color w:val="404040" w:themeColor="text1" w:themeTint="BF"/>
+                                  <w:sz w:val="36"/>
+                                  <w:szCs w:val="36"/>
+                                </w:rPr>
+                                <w:t>January</w:t>
+                              </w:r>
+                              <w:r>
+                                <w:rPr>
+                                  <w:color w:val="404040" w:themeColor="text1" w:themeTint="BF"/>
+                                  <w:sz w:val="36"/>
+                                  <w:szCs w:val="36"/>
+                                </w:rPr>
+                                <w:t xml:space="preserve"> 201</w:t>
+                              </w:r>
+                              <w:r>
+                                <w:rPr>
+                                  <w:color w:val="404040" w:themeColor="text1" w:themeTint="BF"/>
+                                  <w:sz w:val="36"/>
+                                  <w:szCs w:val="36"/>
+                                </w:rPr>
+                                <w:t>9</w:t>
                               </w:r>
                             </w:p>
                           </w:sdtContent>
@@ -1124,21 +1210,10 @@
     </w:p>
     <w:p>
       <w:pPr>
-        <w:pStyle w:val="Heading2"/>
-      </w:pPr>
-      <w:r>
-        <w:t>Dashboard</w:t>
-      </w:r>
-    </w:p>
-    <w:p>
-      <w:r>
-        <w:t>You should be able to view the Dashboard in a web browser and see data from sensors.</w:t>
-      </w:r>
-    </w:p>
-    <w:p>
-      <w:pPr>
         <w:pStyle w:val="Heading1"/>
       </w:pPr>
+      <w:bookmarkStart w:id="1" w:name="_GoBack"/>
+      <w:bookmarkEnd w:id="1"/>
       <w:r>
         <w:t>Internal Component Tests</w:t>
       </w:r>
@@ -1184,7 +1259,6 @@
         </w:numPr>
       </w:pPr>
       <w:r>
-        <w:lastRenderedPageBreak/>
         <w:t>/user/virtue/template - shows all Virtue Templates</w:t>
       </w:r>
     </w:p>
@@ -1210,12 +1284,8 @@
         <w:pStyle w:val="Heading2"/>
       </w:pPr>
       <w:r>
-        <w:t>Senso</w:t>
-      </w:r>
-      <w:bookmarkStart w:id="1" w:name="_GoBack"/>
-      <w:bookmarkEnd w:id="1"/>
-      <w:r>
-        <w:t>r API</w:t>
+        <w:lastRenderedPageBreak/>
+        <w:t>Sensor API</w:t>
       </w:r>
     </w:p>
     <w:p>
@@ -5326,6 +5396,21 @@
 </file>
 
 <file path=customXml/item1.xml><?xml version="1.0" encoding="utf-8"?>
+<p:properties xmlns:p="http://schemas.microsoft.com/office/2006/metadata/properties" xmlns:xsi="http://www.w3.org/2001/XMLSchema-instance" xmlns:pc="http://schemas.microsoft.com/office/infopath/2007/PartnerControls">
+  <documentManagement/>
+</p:properties>
+</file>
+
+<file path=customXml/item2.xml><?xml version="1.0" encoding="utf-8"?>
+<?mso-contentType ?>
+<FormTemplates xmlns="http://schemas.microsoft.com/sharepoint/v3/contenttype/forms">
+  <Display>DocumentLibraryForm</Display>
+  <Edit>DocumentLibraryForm</Edit>
+  <New>DocumentLibraryForm</New>
+</FormTemplates>
+</file>
+
+<file path=customXml/item3.xml><?xml version="1.0" encoding="utf-8"?>
 <ct:contentTypeSchema xmlns:ct="http://schemas.microsoft.com/office/2006/metadata/contentType" xmlns:ma="http://schemas.microsoft.com/office/2006/metadata/properties/metaAttributes" ct:_="" ma:_="" ma:contentTypeName="Document" ma:contentTypeID="0x0101006F8AEA50F8B57A45B0C574035F47E635" ma:contentTypeVersion="2" ma:contentTypeDescription="Create a new document." ma:contentTypeScope="" ma:versionID="ed064c401f4e871cd5c6f70f12a0c08d">
   <xsd:schema xmlns:xsd="http://www.w3.org/2001/XMLSchema" xmlns:xs="http://www.w3.org/2001/XMLSchema" xmlns:p="http://schemas.microsoft.com/office/2006/metadata/properties" xmlns:ns2="6812579b-13ba-49c3-8314-d81ba69a4eb3" targetNamespace="http://schemas.microsoft.com/office/2006/metadata/properties" ma:root="true" ma:fieldsID="cb2b0394baf1b93db9ccd44e79974d1d" ns2:_="">
     <xsd:import namespace="6812579b-13ba-49c3-8314-d81ba69a4eb3"/>
@@ -5457,22 +5542,31 @@
 </ct:contentTypeSchema>
 </file>
 
-<file path=customXml/item2.xml><?xml version="1.0" encoding="utf-8"?>
-<?mso-contentType ?>
-<FormTemplates xmlns="http://schemas.microsoft.com/sharepoint/v3/contenttype/forms">
-  <Display>DocumentLibraryForm</Display>
-  <Edit>DocumentLibraryForm</Edit>
-  <New>DocumentLibraryForm</New>
-</FormTemplates>
+<file path=customXml/itemProps1.xml><?xml version="1.0" encoding="utf-8"?>
+<ds:datastoreItem xmlns:ds="http://schemas.openxmlformats.org/officeDocument/2006/customXml" ds:itemID="{63671810-3EF7-4C8E-BCBA-248ABE2BAB39}">
+  <ds:schemaRefs>
+    <ds:schemaRef ds:uri="http://schemas.openxmlformats.org/package/2006/metadata/core-properties"/>
+    <ds:schemaRef ds:uri="http://purl.org/dc/elements/1.1/"/>
+    <ds:schemaRef ds:uri="http://schemas.microsoft.com/office/infopath/2007/PartnerControls"/>
+    <ds:schemaRef ds:uri="http://schemas.microsoft.com/office/2006/documentManagement/types"/>
+    <ds:schemaRef ds:uri="4873beb7-5857-4685-be1f-d57550cc96cc"/>
+    <ds:schemaRef ds:uri="http://www.w3.org/XML/1998/namespace"/>
+    <ds:schemaRef ds:uri="http://purl.org/dc/dcmitype/"/>
+    <ds:schemaRef ds:uri="http://purl.org/dc/terms/"/>
+    <ds:schemaRef ds:uri="http://schemas.microsoft.com/office/2006/metadata/properties"/>
+  </ds:schemaRefs>
+</ds:datastoreItem>
 </file>
 
-<file path=customXml/item3.xml><?xml version="1.0" encoding="utf-8"?>
-<p:properties xmlns:p="http://schemas.microsoft.com/office/2006/metadata/properties" xmlns:xsi="http://www.w3.org/2001/XMLSchema-instance" xmlns:pc="http://schemas.microsoft.com/office/infopath/2007/PartnerControls">
-  <documentManagement/>
-</p:properties>
+<file path=customXml/itemProps2.xml><?xml version="1.0" encoding="utf-8"?>
+<ds:datastoreItem xmlns:ds="http://schemas.openxmlformats.org/officeDocument/2006/customXml" ds:itemID="{713721C5-CC58-449D-A05D-C23525F84345}">
+  <ds:schemaRefs>
+    <ds:schemaRef ds:uri="http://schemas.microsoft.com/sharepoint/v3/contenttype/forms"/>
+  </ds:schemaRefs>
+</ds:datastoreItem>
 </file>
 
-<file path=customXml/itemProps1.xml><?xml version="1.0" encoding="utf-8"?>
+<file path=customXml/itemProps3.xml><?xml version="1.0" encoding="utf-8"?>
 <ds:datastoreItem xmlns:ds="http://schemas.openxmlformats.org/officeDocument/2006/customXml" ds:itemID="{A63F2478-4F75-4A4D-9C8A-843ECB31AF0B}">
   <ds:schemaRefs>
     <ds:schemaRef ds:uri="http://schemas.microsoft.com/office/2006/metadata/contentType"/>
@@ -5488,28 +5582,4 @@
     <ds:schemaRef ds:uri="http://schemas.microsoft.com/internal/obd"/>
   </ds:schemaRefs>
 </ds:datastoreItem>
-</file>
-
-<file path=customXml/itemProps2.xml><?xml version="1.0" encoding="utf-8"?>
-<ds:datastoreItem xmlns:ds="http://schemas.openxmlformats.org/officeDocument/2006/customXml" ds:itemID="{713721C5-CC58-449D-A05D-C23525F84345}">
-  <ds:schemaRefs>
-    <ds:schemaRef ds:uri="http://schemas.microsoft.com/sharepoint/v3/contenttype/forms"/>
-  </ds:schemaRefs>
-</ds:datastoreItem>
-</file>
-
-<file path=customXml/itemProps3.xml><?xml version="1.0" encoding="utf-8"?>
-<ds:datastoreItem xmlns:ds="http://schemas.openxmlformats.org/officeDocument/2006/customXml" ds:itemID="{63671810-3EF7-4C8E-BCBA-248ABE2BAB39}">
-  <ds:schemaRefs>
-    <ds:schemaRef ds:uri="http://schemas.openxmlformats.org/package/2006/metadata/core-properties"/>
-    <ds:schemaRef ds:uri="http://purl.org/dc/elements/1.1/"/>
-    <ds:schemaRef ds:uri="http://schemas.microsoft.com/office/infopath/2007/PartnerControls"/>
-    <ds:schemaRef ds:uri="http://schemas.microsoft.com/office/2006/documentManagement/types"/>
-    <ds:schemaRef ds:uri="4873beb7-5857-4685-be1f-d57550cc96cc"/>
-    <ds:schemaRef ds:uri="http://www.w3.org/XML/1998/namespace"/>
-    <ds:schemaRef ds:uri="http://purl.org/dc/dcmitype/"/>
-    <ds:schemaRef ds:uri="http://purl.org/dc/terms/"/>
-    <ds:schemaRef ds:uri="http://schemas.microsoft.com/office/2006/metadata/properties"/>
-  </ds:schemaRefs>
-</ds:datastoreItem>
 </file>
--- a/Documentation/midterm/Test Readiness Plan.docx
+++ b/Documentation/midterm/Test Readiness Plan.docx
@@ -445,13 +445,13 @@
                   </wp:anchor>
                 </w:drawing>
               </mc:Choice>
-              <mc:Fallback xmlns:a="http://schemas.openxmlformats.org/drawingml/2006/main">
+              <mc:Fallback>
                 <w:pict>
-                  <v:shapetype id="_x0000_t202" coordsize="21600,21600" o:spt="202" path="m,l,21600r21600,l21600,xe" w14:anchorId="18AB3306">
+                  <v:shapetype w14:anchorId="18AB3306" id="_x0000_t202" coordsize="21600,21600" o:spt="202" path="m,l,21600r21600,l21600,xe">
                     <v:stroke joinstyle="miter"/>
                     <v:path gradientshapeok="t" o:connecttype="rect"/>
                   </v:shapetype>
-                  <v:shape id="Text Box 152" style="position:absolute;margin-left:0;margin-top:0;width:8in;height:1in;z-index:251660288;visibility:visible;mso-wrap-style:square;mso-width-percent:941;mso-height-percent:92;mso-top-percent:818;mso-wrap-distance-left:9pt;mso-wrap-distance-top:0;mso-wrap-distance-right:9pt;mso-wrap-distance-bottom:0;mso-position-horizontal:center;mso-position-horizontal-relative:page;mso-position-vertical-relative:page;mso-width-percent:941;mso-height-percent:92;mso-top-percent:818;mso-width-relative:page;mso-height-relative:page;v-text-anchor:bottom" o:spid="_x0000_s1026" filled="f" stroked="f" strokeweight=".5pt" type="#_x0000_t202" o:gfxdata="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">
+                  <v:shape id="Text Box 152" o:spid="_x0000_s1026" type="#_x0000_t202" style="position:absolute;margin-left:0;margin-top:0;width:8in;height:1in;z-index:251660288;visibility:visible;mso-wrap-style:square;mso-width-percent:941;mso-height-percent:92;mso-top-percent:818;mso-wrap-distance-left:9pt;mso-wrap-distance-top:0;mso-wrap-distance-right:9pt;mso-wrap-distance-bottom:0;mso-position-horizontal:center;mso-position-horizontal-relative:page;mso-position-vertical-relative:page;mso-width-percent:941;mso-height-percent:92;mso-top-percent:818;mso-width-relative:page;mso-height-relative:page;v-text-anchor:bottom" o:gfxdata="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" filled="f" stroked="f" strokeweight=".5pt">
                     <v:textbox inset="126pt,0,54pt,0">
                       <w:txbxContent>
                         <w:sdt>
@@ -468,6 +468,7 @@
                             <w:dataBinding w:prefixMappings="xmlns:ns0='http://purl.org/dc/elements/1.1/' xmlns:ns1='http://schemas.openxmlformats.org/package/2006/metadata/core-properties' " w:xpath="/ns1:coreProperties[1]/ns0:creator[1]" w:storeItemID="{6C3C8BC8-F283-45AE-878A-BAB7291924A1}"/>
                             <w:text/>
                           </w:sdtPr>
+                          <w:sdtEndPr/>
                           <w:sdtContent>
                             <w:p>
                               <w:pPr>
@@ -514,6 +515,7 @@
                               <w:dataBinding w:prefixMappings="xmlns:ns0='http://schemas.microsoft.com/office/2006/coverPageProps' " w:xpath="/ns0:CoverPageProperties[1]/ns0:CompanyEmail[1]" w:storeItemID="{55AF091B-3C7A-41E3-B477-F2FDAA23CFDA}"/>
                               <w:text/>
                             </w:sdtPr>
+                            <w:sdtEndPr/>
                             <w:sdtContent>
                               <w:r>
                                 <w:rPr>
@@ -665,9 +667,9 @@
                   </wp:anchor>
                 </w:drawing>
               </mc:Choice>
-              <mc:Fallback xmlns:a="http://schemas.openxmlformats.org/drawingml/2006/main">
+              <mc:Fallback>
                 <w:pict>
-                  <v:shape id="Text Box 153" style="position:absolute;margin-left:0;margin-top:0;width:8in;height:79.5pt;z-index:251661312;visibility:visible;mso-wrap-style:square;mso-width-percent:941;mso-height-percent:100;mso-top-percent:700;mso-wrap-distance-left:9pt;mso-wrap-distance-top:0;mso-wrap-distance-right:9pt;mso-wrap-distance-bottom:0;mso-position-horizontal:center;mso-position-horizontal-relative:page;mso-position-vertical-relative:page;mso-width-percent:941;mso-height-percent:100;mso-top-percent:700;mso-width-relative:page;mso-height-relative:page;v-text-anchor:top" o:spid="_x0000_s1027" filled="f" stroked="f" strokeweight=".5pt" type="#_x0000_t202" o:gfxdata="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" w14:anchorId="4711D9D8">
+                  <v:shape w14:anchorId="4711D9D8" id="Text Box 153" o:spid="_x0000_s1027" type="#_x0000_t202" style="position:absolute;margin-left:0;margin-top:0;width:8in;height:79.5pt;z-index:251661312;visibility:visible;mso-wrap-style:square;mso-width-percent:941;mso-height-percent:100;mso-top-percent:700;mso-wrap-distance-left:9pt;mso-wrap-distance-top:0;mso-wrap-distance-right:9pt;mso-wrap-distance-bottom:0;mso-position-horizontal:center;mso-position-horizontal-relative:page;mso-position-vertical-relative:page;mso-width-percent:941;mso-height-percent:100;mso-top-percent:700;mso-width-relative:page;mso-height-relative:page;v-text-anchor:top" o:gfxdata="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" filled="f" stroked="f" strokeweight=".5pt">
                     <v:textbox style="mso-fit-shape-to-text:t" inset="126pt,0,54pt,0">
                       <w:txbxContent>
                         <w:p>
@@ -695,6 +697,7 @@
                             <w:dataBinding w:prefixMappings="xmlns:ns0='http://schemas.microsoft.com/office/2006/coverPageProps' " w:xpath="/ns0:CoverPageProperties[1]/ns0:Abstract[1]" w:storeItemID="{55AF091B-3C7A-41E3-B477-F2FDAA23CFDA}"/>
                             <w:text w:multiLine="1"/>
                           </w:sdtPr>
+                          <w:sdtEndPr/>
                           <w:sdtContent>
                             <w:p>
                               <w:pPr>
@@ -725,6 +728,11 @@
               </mc:Fallback>
             </mc:AlternateContent>
           </w:r>
+        </w:p>
+        <w:p>
+          <w:pPr>
+            <w:spacing w:before="0" w:after="160" w:line="259" w:lineRule="auto"/>
+          </w:pPr>
           <w:r>
             <w:rPr>
               <w:noProof/>
@@ -732,25 +740,694 @@
             <mc:AlternateContent>
               <mc:Choice Requires="wps">
                 <w:drawing>
-                  <wp:anchor distT="0" distB="0" distL="114300" distR="114300" simplePos="0" relativeHeight="251659264" behindDoc="0" locked="0" layoutInCell="1" allowOverlap="1" wp14:anchorId="1436488B" wp14:editId="0189BDEA">
+                  <wp:anchor distT="0" distB="0" distL="114300" distR="114300" simplePos="0" relativeHeight="251664384" behindDoc="0" locked="0" layoutInCell="1" allowOverlap="1" wp14:anchorId="6B0F463D" wp14:editId="03051407">
                     <wp:simplePos x="0" y="0"/>
-                    <wp:positionH relativeFrom="page">
+                    <wp:positionH relativeFrom="margin">
                       <wp:align>center</wp:align>
                     </wp:positionH>
-                    <mc:AlternateContent>
-                      <mc:Choice Requires="wp14">
-                        <wp:positionV relativeFrom="page">
-                          <wp14:pctPosVOffset>30000</wp14:pctPosVOffset>
-                        </wp:positionV>
-                      </mc:Choice>
-                      <mc:Fallback>
-                        <wp:positionV relativeFrom="page">
-                          <wp:posOffset>3017520</wp:posOffset>
-                        </wp:positionV>
-                      </mc:Fallback>
-                    </mc:AlternateContent>
-                    <wp:extent cx="7315200" cy="3638550"/>
-                    <wp:effectExtent l="0" t="0" r="0" b="6350"/>
+                    <wp:positionV relativeFrom="page">
+                      <wp:posOffset>4124325</wp:posOffset>
+                    </wp:positionV>
+                    <wp:extent cx="7431405" cy="178435"/>
+                    <wp:effectExtent l="0" t="0" r="0" b="7620"/>
+                    <wp:wrapSquare wrapText="bothSides"/>
+                    <wp:docPr id="5" name="Text Box 153"/>
+                    <wp:cNvGraphicFramePr/>
+                    <a:graphic xmlns:a="http://schemas.openxmlformats.org/drawingml/2006/main">
+                      <a:graphicData uri="http://schemas.microsoft.com/office/word/2010/wordprocessingShape">
+                        <wps:wsp>
+                          <wps:cNvSpPr/>
+                          <wps:spPr>
+                            <a:xfrm>
+                              <a:off x="0" y="0"/>
+                              <a:ext cx="7431405" cy="178435"/>
+                            </a:xfrm>
+                            <a:prstGeom prst="rect">
+                              <a:avLst/>
+                            </a:prstGeom>
+                            <a:noFill/>
+                            <a:ln w="6480">
+                              <a:noFill/>
+                            </a:ln>
+                          </wps:spPr>
+                          <wps:style>
+                            <a:lnRef idx="0">
+                              <a:schemeClr val="accent1"/>
+                            </a:lnRef>
+                            <a:fillRef idx="0">
+                              <a:schemeClr val="accent1"/>
+                            </a:fillRef>
+                            <a:effectRef idx="0">
+                              <a:schemeClr val="accent1"/>
+                            </a:effectRef>
+                            <a:fontRef idx="minor"/>
+                          </wps:style>
+                          <wps:txbx>
+                            <w:txbxContent>
+                              <w:p>
+                                <w:pPr>
+                                  <w:ind w:hanging="1440"/>
+                                  <w:jc w:val="center"/>
+                                  <w:rPr>
+                                    <w:b/>
+                                    <w:sz w:val="44"/>
+                                  </w:rPr>
+                                </w:pPr>
+                                <w:bookmarkStart w:id="1" w:name="_GoBack"/>
+                                <w:r>
+                                  <w:rPr>
+                                    <w:b/>
+                                    <w:sz w:val="44"/>
+                                  </w:rPr>
+                                  <w:t xml:space="preserve">CDRL: </w:t>
+                                </w:r>
+                                <w:r>
+                                  <w:rPr>
+                                    <w:b/>
+                                    <w:sz w:val="44"/>
+                                  </w:rPr>
+                                  <w:t xml:space="preserve">A008 </w:t>
+                                </w:r>
+                                <w:r>
+                                  <w:rPr>
+                                    <w:b/>
+                                    <w:sz w:val="44"/>
+                                  </w:rPr>
+                                  <w:t>Scientific and Technical Reports</w:t>
+                                </w:r>
+                              </w:p>
+                              <w:p>
+                                <w:pPr>
+                                  <w:ind w:hanging="1440"/>
+                                  <w:jc w:val="center"/>
+                                  <w:rPr>
+                                    <w:sz w:val="44"/>
+                                  </w:rPr>
+                                </w:pPr>
+                                <w:r>
+                                  <w:rPr>
+                                    <w:sz w:val="44"/>
+                                  </w:rPr>
+                                  <w:t>Internal Testing and Evaluation/Interim Results</w:t>
+                                </w:r>
+                              </w:p>
+                              <w:p>
+                                <w:pPr>
+                                  <w:ind w:hanging="1440"/>
+                                  <w:jc w:val="center"/>
+                                  <w:rPr>
+                                    <w:sz w:val="32"/>
+                                  </w:rPr>
+                                </w:pPr>
+                              </w:p>
+                              <w:p>
+                                <w:pPr>
+                                  <w:ind w:hanging="1440"/>
+                                  <w:jc w:val="center"/>
+                                  <w:rPr>
+                                    <w:sz w:val="32"/>
+                                  </w:rPr>
+                                </w:pPr>
+                                <w:r>
+                                  <w:rPr>
+                                    <w:sz w:val="32"/>
+                                  </w:rPr>
+                                  <w:t>Contact No: N6600117C2001</w:t>
+                                </w:r>
+                              </w:p>
+                              <w:p>
+                                <w:pPr>
+                                  <w:ind w:hanging="1440"/>
+                                  <w:jc w:val="center"/>
+                                  <w:rPr>
+                                    <w:sz w:val="32"/>
+                                  </w:rPr>
+                                </w:pPr>
+                              </w:p>
+                              <w:p>
+                                <w:pPr>
+                                  <w:ind w:hanging="1440"/>
+                                  <w:jc w:val="center"/>
+                                </w:pPr>
+                              </w:p>
+                              <w:p>
+                                <w:pPr>
+                                  <w:ind w:hanging="1440"/>
+                                  <w:jc w:val="center"/>
+                                  <w:rPr>
+                                    <w:sz w:val="28"/>
+                                  </w:rPr>
+                                </w:pPr>
+                                <w:r>
+                                  <w:rPr>
+                                    <w:sz w:val="28"/>
+                                  </w:rPr>
+                                  <w:t>Prepared by: Next Century Corporation</w:t>
+                                </w:r>
+                              </w:p>
+                              <w:p>
+                                <w:pPr>
+                                  <w:ind w:hanging="1440"/>
+                                  <w:jc w:val="center"/>
+                                  <w:rPr>
+                                    <w:sz w:val="28"/>
+                                  </w:rPr>
+                                </w:pPr>
+                                <w:r>
+                                  <w:rPr>
+                                    <w:sz w:val="28"/>
+                                  </w:rPr>
+                                  <w:t>2701 Technology Drive Suite 100</w:t>
+                                </w:r>
+                              </w:p>
+                              <w:p>
+                                <w:pPr>
+                                  <w:ind w:hanging="1440"/>
+                                  <w:jc w:val="center"/>
+                                  <w:rPr>
+                                    <w:sz w:val="28"/>
+                                  </w:rPr>
+                                </w:pPr>
+                                <w:r>
+                                  <w:rPr>
+                                    <w:sz w:val="28"/>
+                                  </w:rPr>
+                                  <w:t>Annapolis Junction, MD 20701</w:t>
+                                </w:r>
+                              </w:p>
+                              <w:p>
+                                <w:pPr>
+                                  <w:ind w:hanging="1440"/>
+                                  <w:jc w:val="center"/>
+                                  <w:rPr>
+                                    <w:sz w:val="28"/>
+                                  </w:rPr>
+                                </w:pPr>
+                              </w:p>
+                              <w:p>
+                                <w:pPr>
+                                  <w:ind w:hanging="1440"/>
+                                  <w:jc w:val="center"/>
+                                  <w:rPr>
+                                    <w:sz w:val="28"/>
+                                  </w:rPr>
+                                </w:pPr>
+                              </w:p>
+                              <w:p>
+                                <w:pPr>
+                                  <w:autoSpaceDE w:val="0"/>
+                                  <w:autoSpaceDN w:val="0"/>
+                                  <w:adjustRightInd w:val="0"/>
+                                  <w:rPr>
+                                    <w:rFonts w:ascii="Arial" w:eastAsiaTheme="minorEastAsia" w:hAnsi="Arial" w:cs="Arial"/>
+                                    <w:sz w:val="16"/>
+                                    <w:szCs w:val="16"/>
+                                    <w:lang w:eastAsia="ja-JP"/>
+                                  </w:rPr>
+                                </w:pPr>
+                                <w:sdt>
+                                  <w:sdtPr>
+                                    <w:alias w:val="Author"/>
+                                    <w:id w:val="931405261"/>
+                                  </w:sdtPr>
+                                  <w:sdtContent>
+                                    <w:r>
+                                      <w:rPr>
+                                        <w:color w:val="595959" w:themeColor="text1" w:themeTint="A6"/>
+                                        <w:sz w:val="28"/>
+                                        <w:szCs w:val="28"/>
+                                      </w:rPr>
+                                      <w:t xml:space="preserve">     </w:t>
+                                    </w:r>
+                                  </w:sdtContent>
+                                </w:sdt>
+                                <w:r>
+                                  <w:rPr>
+                                    <w:rFonts w:ascii="Arial" w:eastAsiaTheme="minorEastAsia" w:hAnsi="Arial" w:cs="Arial"/>
+                                    <w:sz w:val="16"/>
+                                    <w:szCs w:val="16"/>
+                                    <w:lang w:eastAsia="ja-JP"/>
+                                  </w:rPr>
+                                  <w:t xml:space="preserve"> </w:t>
+                                </w:r>
+                              </w:p>
+                              <w:p>
+                                <w:pPr>
+                                  <w:autoSpaceDE w:val="0"/>
+                                  <w:autoSpaceDN w:val="0"/>
+                                  <w:adjustRightInd w:val="0"/>
+                                  <w:rPr>
+                                    <w:rFonts w:ascii="Arial" w:eastAsiaTheme="minorEastAsia" w:hAnsi="Arial" w:cs="Arial"/>
+                                    <w:sz w:val="16"/>
+                                    <w:szCs w:val="16"/>
+                                    <w:lang w:eastAsia="ja-JP"/>
+                                  </w:rPr>
+                                </w:pPr>
+                                <w:r>
+                                  <w:rPr>
+                                    <w:rFonts w:ascii="Arial" w:eastAsiaTheme="minorEastAsia" w:hAnsi="Arial" w:cs="Arial"/>
+                                    <w:sz w:val="16"/>
+                                    <w:szCs w:val="16"/>
+                                    <w:lang w:eastAsia="ja-JP"/>
+                                  </w:rPr>
+                                  <w:t>WARNING: This document contains technical data whose export is restricted by the Arms</w:t>
+                                </w:r>
+                              </w:p>
+                              <w:p>
+                                <w:pPr>
+                                  <w:autoSpaceDE w:val="0"/>
+                                  <w:autoSpaceDN w:val="0"/>
+                                  <w:adjustRightInd w:val="0"/>
+                                  <w:rPr>
+                                    <w:rFonts w:ascii="Arial" w:eastAsiaTheme="minorEastAsia" w:hAnsi="Arial" w:cs="Arial"/>
+                                    <w:sz w:val="16"/>
+                                    <w:szCs w:val="16"/>
+                                    <w:lang w:eastAsia="ja-JP"/>
+                                  </w:rPr>
+                                </w:pPr>
+                                <w:r>
+                                  <w:rPr>
+                                    <w:rFonts w:ascii="Arial" w:eastAsiaTheme="minorEastAsia" w:hAnsi="Arial" w:cs="Arial"/>
+                                    <w:sz w:val="16"/>
+                                    <w:szCs w:val="16"/>
+                                    <w:lang w:eastAsia="ja-JP"/>
+                                  </w:rPr>
+                                  <w:t>Export Control Act (Title 22, U.S.C., sec. 2751, et seq.) or the Export Administration Act of</w:t>
+                                </w:r>
+                              </w:p>
+                              <w:p>
+                                <w:pPr>
+                                  <w:autoSpaceDE w:val="0"/>
+                                  <w:autoSpaceDN w:val="0"/>
+                                  <w:adjustRightInd w:val="0"/>
+                                  <w:rPr>
+                                    <w:rFonts w:ascii="Arial" w:eastAsiaTheme="minorEastAsia" w:hAnsi="Arial" w:cs="Arial"/>
+                                    <w:sz w:val="16"/>
+                                    <w:szCs w:val="16"/>
+                                    <w:lang w:eastAsia="ja-JP"/>
+                                  </w:rPr>
+                                </w:pPr>
+                                <w:r>
+                                  <w:rPr>
+                                    <w:rFonts w:ascii="Arial" w:eastAsiaTheme="minorEastAsia" w:hAnsi="Arial" w:cs="Arial"/>
+                                    <w:sz w:val="16"/>
+                                    <w:szCs w:val="16"/>
+                                    <w:lang w:eastAsia="ja-JP"/>
+                                  </w:rPr>
+                                  <w:t>1979, as amended, Title 50, U.S.C., App. 2401 et seq. Violation of these export laws are</w:t>
+                                </w:r>
+                              </w:p>
+                              <w:p>
+                                <w:pPr>
+                                  <w:autoSpaceDE w:val="0"/>
+                                  <w:autoSpaceDN w:val="0"/>
+                                  <w:adjustRightInd w:val="0"/>
+                                  <w:rPr>
+                                    <w:rFonts w:ascii="Arial" w:eastAsiaTheme="minorEastAsia" w:hAnsi="Arial" w:cs="Arial"/>
+                                    <w:sz w:val="16"/>
+                                    <w:szCs w:val="16"/>
+                                    <w:lang w:eastAsia="ja-JP"/>
+                                  </w:rPr>
+                                </w:pPr>
+                                <w:r>
+                                  <w:rPr>
+                                    <w:rFonts w:ascii="Arial" w:eastAsiaTheme="minorEastAsia" w:hAnsi="Arial" w:cs="Arial"/>
+                                    <w:sz w:val="16"/>
+                                    <w:szCs w:val="16"/>
+                                    <w:lang w:eastAsia="ja-JP"/>
+                                  </w:rPr>
+                                  <w:t>subject to severe criminal penalties. Disseminate in accordance with the provisions of DoD</w:t>
+                                </w:r>
+                              </w:p>
+                              <w:p>
+                                <w:pPr>
+                                  <w:autoSpaceDE w:val="0"/>
+                                  <w:autoSpaceDN w:val="0"/>
+                                  <w:adjustRightInd w:val="0"/>
+                                  <w:rPr>
+                                    <w:color w:val="595959" w:themeColor="text1" w:themeTint="A6"/>
+                                    <w:sz w:val="28"/>
+                                    <w:szCs w:val="28"/>
+                                  </w:rPr>
+                                </w:pPr>
+                                <w:r>
+                                  <w:rPr>
+                                    <w:rFonts w:ascii="Arial" w:eastAsiaTheme="minorEastAsia" w:hAnsi="Arial" w:cs="Arial"/>
+                                    <w:sz w:val="16"/>
+                                    <w:szCs w:val="16"/>
+                                    <w:lang w:eastAsia="ja-JP"/>
+                                  </w:rPr>
+                                  <w:t>Directive 5230.25.</w:t>
+                                </w:r>
+                                <w:bookmarkEnd w:id="1"/>
+                              </w:p>
+                            </w:txbxContent>
+                          </wps:txbx>
+                          <wps:bodyPr lIns="1600200" tIns="0" rIns="685800" bIns="0">
+                            <a:prstTxWarp prst="textNoShape">
+                              <a:avLst/>
+                            </a:prstTxWarp>
+                            <a:spAutoFit/>
+                          </wps:bodyPr>
+                        </wps:wsp>
+                      </a:graphicData>
+                    </a:graphic>
+                    <wp14:sizeRelH relativeFrom="page">
+                      <wp14:pctWidth>94000</wp14:pctWidth>
+                    </wp14:sizeRelH>
+                    <wp14:sizeRelV relativeFrom="page">
+                      <wp14:pctHeight>10000</wp14:pctHeight>
+                    </wp14:sizeRelV>
+                  </wp:anchor>
+                </w:drawing>
+              </mc:Choice>
+              <mc:Fallback>
+                <w:pict>
+                  <v:rect w14:anchorId="6B0F463D" id="_x0000_s1028" style="position:absolute;margin-left:0;margin-top:324.75pt;width:585.15pt;height:14.05pt;z-index:251664384;visibility:visible;mso-wrap-style:square;mso-width-percent:940;mso-height-percent:100;mso-wrap-distance-left:9pt;mso-wrap-distance-top:0;mso-wrap-distance-right:9pt;mso-wrap-distance-bottom:0;mso-position-horizontal:center;mso-position-horizontal-relative:margin;mso-position-vertical:absolute;mso-position-vertical-relative:page;mso-width-percent:940;mso-height-percent:100;mso-width-relative:page;mso-height-relative:page;v-text-anchor:top" o:gfxdata="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" filled="f" stroked="f" strokeweight=".18mm">
+                    <v:textbox style="mso-fit-shape-to-text:t" inset="126pt,0,54pt,0">
+                      <w:txbxContent>
+                        <w:p>
+                          <w:pPr>
+                            <w:ind w:hanging="1440"/>
+                            <w:jc w:val="center"/>
+                            <w:rPr>
+                              <w:b/>
+                              <w:sz w:val="44"/>
+                            </w:rPr>
+                          </w:pPr>
+                          <w:bookmarkStart w:id="2" w:name="_GoBack"/>
+                          <w:r>
+                            <w:rPr>
+                              <w:b/>
+                              <w:sz w:val="44"/>
+                            </w:rPr>
+                            <w:t xml:space="preserve">CDRL: </w:t>
+                          </w:r>
+                          <w:r>
+                            <w:rPr>
+                              <w:b/>
+                              <w:sz w:val="44"/>
+                            </w:rPr>
+                            <w:t xml:space="preserve">A008 </w:t>
+                          </w:r>
+                          <w:r>
+                            <w:rPr>
+                              <w:b/>
+                              <w:sz w:val="44"/>
+                            </w:rPr>
+                            <w:t>Scientific and Technical Reports</w:t>
+                          </w:r>
+                        </w:p>
+                        <w:p>
+                          <w:pPr>
+                            <w:ind w:hanging="1440"/>
+                            <w:jc w:val="center"/>
+                            <w:rPr>
+                              <w:sz w:val="44"/>
+                            </w:rPr>
+                          </w:pPr>
+                          <w:r>
+                            <w:rPr>
+                              <w:sz w:val="44"/>
+                            </w:rPr>
+                            <w:t>Internal Testing and Evaluation/Interim Results</w:t>
+                          </w:r>
+                        </w:p>
+                        <w:p>
+                          <w:pPr>
+                            <w:ind w:hanging="1440"/>
+                            <w:jc w:val="center"/>
+                            <w:rPr>
+                              <w:sz w:val="32"/>
+                            </w:rPr>
+                          </w:pPr>
+                        </w:p>
+                        <w:p>
+                          <w:pPr>
+                            <w:ind w:hanging="1440"/>
+                            <w:jc w:val="center"/>
+                            <w:rPr>
+                              <w:sz w:val="32"/>
+                            </w:rPr>
+                          </w:pPr>
+                          <w:r>
+                            <w:rPr>
+                              <w:sz w:val="32"/>
+                            </w:rPr>
+                            <w:t>Contact No: N6600117C2001</w:t>
+                          </w:r>
+                        </w:p>
+                        <w:p>
+                          <w:pPr>
+                            <w:ind w:hanging="1440"/>
+                            <w:jc w:val="center"/>
+                            <w:rPr>
+                              <w:sz w:val="32"/>
+                            </w:rPr>
+                          </w:pPr>
+                        </w:p>
+                        <w:p>
+                          <w:pPr>
+                            <w:ind w:hanging="1440"/>
+                            <w:jc w:val="center"/>
+                          </w:pPr>
+                        </w:p>
+                        <w:p>
+                          <w:pPr>
+                            <w:ind w:hanging="1440"/>
+                            <w:jc w:val="center"/>
+                            <w:rPr>
+                              <w:sz w:val="28"/>
+                            </w:rPr>
+                          </w:pPr>
+                          <w:r>
+                            <w:rPr>
+                              <w:sz w:val="28"/>
+                            </w:rPr>
+                            <w:t>Prepared by: Next Century Corporation</w:t>
+                          </w:r>
+                        </w:p>
+                        <w:p>
+                          <w:pPr>
+                            <w:ind w:hanging="1440"/>
+                            <w:jc w:val="center"/>
+                            <w:rPr>
+                              <w:sz w:val="28"/>
+                            </w:rPr>
+                          </w:pPr>
+                          <w:r>
+                            <w:rPr>
+                              <w:sz w:val="28"/>
+                            </w:rPr>
+                            <w:t>2701 Technology Drive Suite 100</w:t>
+                          </w:r>
+                        </w:p>
+                        <w:p>
+                          <w:pPr>
+                            <w:ind w:hanging="1440"/>
+                            <w:jc w:val="center"/>
+                            <w:rPr>
+                              <w:sz w:val="28"/>
+                            </w:rPr>
+                          </w:pPr>
+                          <w:r>
+                            <w:rPr>
+                              <w:sz w:val="28"/>
+                            </w:rPr>
+                            <w:t>Annapolis Junction, MD 20701</w:t>
+                          </w:r>
+                        </w:p>
+                        <w:p>
+                          <w:pPr>
+                            <w:ind w:hanging="1440"/>
+                            <w:jc w:val="center"/>
+                            <w:rPr>
+                              <w:sz w:val="28"/>
+                            </w:rPr>
+                          </w:pPr>
+                        </w:p>
+                        <w:p>
+                          <w:pPr>
+                            <w:ind w:hanging="1440"/>
+                            <w:jc w:val="center"/>
+                            <w:rPr>
+                              <w:sz w:val="28"/>
+                            </w:rPr>
+                          </w:pPr>
+                        </w:p>
+                        <w:p>
+                          <w:pPr>
+                            <w:autoSpaceDE w:val="0"/>
+                            <w:autoSpaceDN w:val="0"/>
+                            <w:adjustRightInd w:val="0"/>
+                            <w:rPr>
+                              <w:rFonts w:ascii="Arial" w:eastAsiaTheme="minorEastAsia" w:hAnsi="Arial" w:cs="Arial"/>
+                              <w:sz w:val="16"/>
+                              <w:szCs w:val="16"/>
+                              <w:lang w:eastAsia="ja-JP"/>
+                            </w:rPr>
+                          </w:pPr>
+                          <w:sdt>
+                            <w:sdtPr>
+                              <w:alias w:val="Author"/>
+                              <w:id w:val="931405261"/>
+                            </w:sdtPr>
+                            <w:sdtContent>
+                              <w:r>
+                                <w:rPr>
+                                  <w:color w:val="595959" w:themeColor="text1" w:themeTint="A6"/>
+                                  <w:sz w:val="28"/>
+                                  <w:szCs w:val="28"/>
+                                </w:rPr>
+                                <w:t xml:space="preserve">     </w:t>
+                              </w:r>
+                            </w:sdtContent>
+                          </w:sdt>
+                          <w:r>
+                            <w:rPr>
+                              <w:rFonts w:ascii="Arial" w:eastAsiaTheme="minorEastAsia" w:hAnsi="Arial" w:cs="Arial"/>
+                              <w:sz w:val="16"/>
+                              <w:szCs w:val="16"/>
+                              <w:lang w:eastAsia="ja-JP"/>
+                            </w:rPr>
+                            <w:t xml:space="preserve"> </w:t>
+                          </w:r>
+                        </w:p>
+                        <w:p>
+                          <w:pPr>
+                            <w:autoSpaceDE w:val="0"/>
+                            <w:autoSpaceDN w:val="0"/>
+                            <w:adjustRightInd w:val="0"/>
+                            <w:rPr>
+                              <w:rFonts w:ascii="Arial" w:eastAsiaTheme="minorEastAsia" w:hAnsi="Arial" w:cs="Arial"/>
+                              <w:sz w:val="16"/>
+                              <w:szCs w:val="16"/>
+                              <w:lang w:eastAsia="ja-JP"/>
+                            </w:rPr>
+                          </w:pPr>
+                          <w:r>
+                            <w:rPr>
+                              <w:rFonts w:ascii="Arial" w:eastAsiaTheme="minorEastAsia" w:hAnsi="Arial" w:cs="Arial"/>
+                              <w:sz w:val="16"/>
+                              <w:szCs w:val="16"/>
+                              <w:lang w:eastAsia="ja-JP"/>
+                            </w:rPr>
+                            <w:t>WARNING: This document contains technical data whose export is restricted by the Arms</w:t>
+                          </w:r>
+                        </w:p>
+                        <w:p>
+                          <w:pPr>
+                            <w:autoSpaceDE w:val="0"/>
+                            <w:autoSpaceDN w:val="0"/>
+                            <w:adjustRightInd w:val="0"/>
+                            <w:rPr>
+                              <w:rFonts w:ascii="Arial" w:eastAsiaTheme="minorEastAsia" w:hAnsi="Arial" w:cs="Arial"/>
+                              <w:sz w:val="16"/>
+                              <w:szCs w:val="16"/>
+                              <w:lang w:eastAsia="ja-JP"/>
+                            </w:rPr>
+                          </w:pPr>
+                          <w:r>
+                            <w:rPr>
+                              <w:rFonts w:ascii="Arial" w:eastAsiaTheme="minorEastAsia" w:hAnsi="Arial" w:cs="Arial"/>
+                              <w:sz w:val="16"/>
+                              <w:szCs w:val="16"/>
+                              <w:lang w:eastAsia="ja-JP"/>
+                            </w:rPr>
+                            <w:t>Export Control Act (Title 22, U.S.C., sec. 2751, et seq.) or the Export Administration Act of</w:t>
+                          </w:r>
+                        </w:p>
+                        <w:p>
+                          <w:pPr>
+                            <w:autoSpaceDE w:val="0"/>
+                            <w:autoSpaceDN w:val="0"/>
+                            <w:adjustRightInd w:val="0"/>
+                            <w:rPr>
+                              <w:rFonts w:ascii="Arial" w:eastAsiaTheme="minorEastAsia" w:hAnsi="Arial" w:cs="Arial"/>
+                              <w:sz w:val="16"/>
+                              <w:szCs w:val="16"/>
+                              <w:lang w:eastAsia="ja-JP"/>
+                            </w:rPr>
+                          </w:pPr>
+                          <w:r>
+                            <w:rPr>
+                              <w:rFonts w:ascii="Arial" w:eastAsiaTheme="minorEastAsia" w:hAnsi="Arial" w:cs="Arial"/>
+                              <w:sz w:val="16"/>
+                              <w:szCs w:val="16"/>
+                              <w:lang w:eastAsia="ja-JP"/>
+                            </w:rPr>
+                            <w:t>1979, as amended, Title 50, U.S.C., App. 2401 et seq. Violation of these export laws are</w:t>
+                          </w:r>
+                        </w:p>
+                        <w:p>
+                          <w:pPr>
+                            <w:autoSpaceDE w:val="0"/>
+                            <w:autoSpaceDN w:val="0"/>
+                            <w:adjustRightInd w:val="0"/>
+                            <w:rPr>
+                              <w:rFonts w:ascii="Arial" w:eastAsiaTheme="minorEastAsia" w:hAnsi="Arial" w:cs="Arial"/>
+                              <w:sz w:val="16"/>
+                              <w:szCs w:val="16"/>
+                              <w:lang w:eastAsia="ja-JP"/>
+                            </w:rPr>
+                          </w:pPr>
+                          <w:r>
+                            <w:rPr>
+                              <w:rFonts w:ascii="Arial" w:eastAsiaTheme="minorEastAsia" w:hAnsi="Arial" w:cs="Arial"/>
+                              <w:sz w:val="16"/>
+                              <w:szCs w:val="16"/>
+                              <w:lang w:eastAsia="ja-JP"/>
+                            </w:rPr>
+                            <w:t>subject to severe criminal penalties. Disseminate in accordance with the provisions of DoD</w:t>
+                          </w:r>
+                        </w:p>
+                        <w:p>
+                          <w:pPr>
+                            <w:autoSpaceDE w:val="0"/>
+                            <w:autoSpaceDN w:val="0"/>
+                            <w:adjustRightInd w:val="0"/>
+                            <w:rPr>
+                              <w:color w:val="595959" w:themeColor="text1" w:themeTint="A6"/>
+                              <w:sz w:val="28"/>
+                              <w:szCs w:val="28"/>
+                            </w:rPr>
+                          </w:pPr>
+                          <w:r>
+                            <w:rPr>
+                              <w:rFonts w:ascii="Arial" w:eastAsiaTheme="minorEastAsia" w:hAnsi="Arial" w:cs="Arial"/>
+                              <w:sz w:val="16"/>
+                              <w:szCs w:val="16"/>
+                              <w:lang w:eastAsia="ja-JP"/>
+                            </w:rPr>
+                            <w:t>Directive 5230.25.</w:t>
+                          </w:r>
+                          <w:bookmarkEnd w:id="2"/>
+                        </w:p>
+                      </w:txbxContent>
+                    </v:textbox>
+                    <w10:wrap type="square" anchorx="margin" anchory="page"/>
+                  </v:rect>
+                </w:pict>
+              </mc:Fallback>
+            </mc:AlternateContent>
+          </w:r>
+          <w:r>
+            <w:rPr>
+              <w:noProof/>
+            </w:rPr>
+            <mc:AlternateContent>
+              <mc:Choice Requires="wps">
+                <w:drawing>
+                  <wp:anchor distT="0" distB="0" distL="114300" distR="114300" simplePos="0" relativeHeight="251659264" behindDoc="0" locked="0" layoutInCell="1" allowOverlap="1" wp14:anchorId="1436488B" wp14:editId="184D4C61">
+                    <wp:simplePos x="0" y="0"/>
+                    <wp:positionH relativeFrom="margin">
+                      <wp:align>center</wp:align>
+                    </wp:positionH>
+                    <wp:positionV relativeFrom="page">
+                      <wp:posOffset>1855470</wp:posOffset>
+                    </wp:positionV>
+                    <wp:extent cx="7315200" cy="1638300"/>
+                    <wp:effectExtent l="0" t="0" r="0" b="0"/>
                     <wp:wrapSquare wrapText="bothSides"/>
                     <wp:docPr id="154" name="Text Box 154"/>
                     <wp:cNvGraphicFramePr/>
@@ -761,7 +1438,7 @@
                           <wps:spPr>
                             <a:xfrm>
                               <a:off x="0" y="0"/>
-                              <a:ext cx="7315200" cy="3638550"/>
+                              <a:ext cx="7315200" cy="1638300"/>
                             </a:xfrm>
                             <a:prstGeom prst="rect">
                               <a:avLst/>
@@ -925,18 +1602,14 @@
                       <wp14:pctWidth>94100</wp14:pctWidth>
                     </wp14:sizeRelH>
                     <wp14:sizeRelV relativeFrom="page">
-                      <wp14:pctHeight>36300</wp14:pctHeight>
+                      <wp14:pctHeight>0</wp14:pctHeight>
                     </wp14:sizeRelV>
                   </wp:anchor>
                 </w:drawing>
               </mc:Choice>
               <mc:Fallback>
                 <w:pict>
-                  <v:shapetype w14:anchorId="1436488B" id="_x0000_t202" coordsize="21600,21600" o:spt="202" path="m,l,21600r21600,l21600,xe">
-                    <v:stroke joinstyle="miter"/>
-                    <v:path gradientshapeok="t" o:connecttype="rect"/>
-                  </v:shapetype>
-                  <v:shape id="Text Box 154" o:spid="_x0000_s1028" type="#_x0000_t202" style="position:absolute;margin-left:0;margin-top:0;width:8in;height:286.5pt;z-index:251659264;visibility:visible;mso-wrap-style:square;mso-width-percent:941;mso-height-percent:363;mso-top-percent:300;mso-wrap-distance-left:9pt;mso-wrap-distance-top:0;mso-wrap-distance-right:9pt;mso-wrap-distance-bottom:0;mso-position-horizontal:center;mso-position-horizontal-relative:page;mso-position-vertical-relative:page;mso-width-percent:941;mso-height-percent:363;mso-top-percent:300;mso-width-relative:page;mso-height-relative:page;v-text-anchor:bottom" o:gfxdata="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" filled="f" stroked="f" strokeweight=".5pt">
+                  <v:shape w14:anchorId="1436488B" id="Text Box 154" o:spid="_x0000_s1029" type="#_x0000_t202" style="position:absolute;margin-left:0;margin-top:146.1pt;width:8in;height:129pt;z-index:251659264;visibility:visible;mso-wrap-style:square;mso-width-percent:941;mso-height-percent:0;mso-wrap-distance-left:9pt;mso-wrap-distance-top:0;mso-wrap-distance-right:9pt;mso-wrap-distance-bottom:0;mso-position-horizontal:center;mso-position-horizontal-relative:margin;mso-position-vertical:absolute;mso-position-vertical-relative:page;mso-width-percent:941;mso-height-percent:0;mso-width-relative:page;mso-height-relative:page;v-text-anchor:bottom" o:gfxdata="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" filled="f" stroked="f" strokeweight=".5pt">
                     <v:textbox inset="126pt,0,54pt,0">
                       <w:txbxContent>
                         <w:p>
@@ -1063,17 +1736,12 @@
                         </w:sdt>
                       </w:txbxContent>
                     </v:textbox>
-                    <w10:wrap type="square" anchorx="page" anchory="page"/>
+                    <w10:wrap type="square" anchorx="margin" anchory="page"/>
                   </v:shape>
                 </w:pict>
               </mc:Fallback>
             </mc:AlternateContent>
           </w:r>
-        </w:p>
-        <w:p>
-          <w:pPr>
-            <w:spacing w:before="0" w:after="160" w:line="259" w:lineRule="auto"/>
-          </w:pPr>
           <w:r>
             <w:rPr>
               <w:b/>
@@ -1212,8 +1880,6 @@
       <w:pPr>
         <w:pStyle w:val="Heading1"/>
       </w:pPr>
-      <w:bookmarkStart w:id="1" w:name="_GoBack"/>
-      <w:bookmarkEnd w:id="1"/>
       <w:r>
         <w:t>Internal Component Tests</w:t>
       </w:r>
@@ -1259,6 +1925,7 @@
         </w:numPr>
       </w:pPr>
       <w:r>
+        <w:lastRenderedPageBreak/>
         <w:t>/user/virtue/template - shows all Virtue Templates</w:t>
       </w:r>
     </w:p>
@@ -1284,7 +1951,6 @@
         <w:pStyle w:val="Heading2"/>
       </w:pPr>
       <w:r>
-        <w:lastRenderedPageBreak/>
         <w:t>Sensor API</w:t>
       </w:r>
     </w:p>
@@ -1367,19 +2033,28 @@
 
 <file path=word/footer1.xml><?xml version="1.0" encoding="utf-8"?>
 <w:ftr xmlns:wpc="http://schemas.microsoft.com/office/word/2010/wordprocessingCanvas" xmlns:cx="http://schemas.microsoft.com/office/drawing/2014/chartex" xmlns:cx1="http://schemas.microsoft.com/office/drawing/2015/9/8/chartex" xmlns:cx2="http://schemas.microsoft.com/office/drawing/2015/10/21/chartex" xmlns:cx3="http://schemas.microsoft.com/office/drawing/2016/5/9/chartex" xmlns:cx4="http://schemas.microsoft.com/office/drawing/2016/5/10/chartex" xmlns:cx5="http://schemas.microsoft.com/office/drawing/2016/5/11/chartex" xmlns:cx6="http://schemas.microsoft.com/office/drawing/2016/5/12/chartex" xmlns:cx7="http://schemas.microsoft.com/office/drawing/2016/5/13/chartex" xmlns:cx8="http://schemas.microsoft.com/office/drawing/2016/5/14/chartex" xmlns:mc="http://schemas.openxmlformats.org/markup-compatibility/2006" xmlns:aink="http://schemas.microsoft.com/office/drawing/2016/ink" xmlns:am3d="http://schemas.microsoft.com/office/drawing/2017/model3d" xmlns:o="urn:schemas-microsoft-com:office:office" xmlns:r="http://schemas.openxmlformats.org/officeDocument/2006/relationships" xmlns:m="http://schemas.openxmlformats.org/officeDocument/2006/math" xmlns:v="urn:schemas-microsoft-com:vml" xmlns:wp14="http://schemas.microsoft.com/office/word/2010/wordprocessingDrawing" xmlns:wp="http://schemas.openxmlformats.org/drawingml/2006/wordprocessingDrawing" xmlns:w10="urn:schemas-microsoft-com:office:word" xmlns:w="http://schemas.openxmlformats.org/wordprocessingml/2006/main" xmlns:w14="http://schemas.microsoft.com/office/word/2010/wordml" xmlns:w15="http://schemas.microsoft.com/office/word/2012/wordml" xmlns:w16cid="http://schemas.microsoft.com/office/word/2016/wordml/cid" xmlns:w16se="http://schemas.microsoft.com/office/word/2015/wordml/symex" xmlns:wpg="http://schemas.microsoft.com/office/word/2010/wordprocessingGroup" xmlns:wpi="http://schemas.microsoft.com/office/word/2010/wordprocessingInk" xmlns:wne="http://schemas.microsoft.com/office/word/2006/wordml" xmlns:wps="http://schemas.microsoft.com/office/word/2010/wordprocessingShape" mc:Ignorable="w14 w15 w16se w16cid wp14">
+  <w:p>
+    <w:pPr>
+      <w:pStyle w:val="Footer"/>
+      <w:ind w:right="-907"/>
+    </w:pPr>
+    <w:r>
+      <w:t>DISTRIBUTION STATEMENT D. Distribution authorized to the Department of Defense and U.S. DoD contractors only. Other requests shall be referred to Commanding Officer, SSC PAC.</w:t>
+    </w:r>
+  </w:p>
+  <w:p>
+    <w:pPr>
+      <w:pStyle w:val="Footer"/>
+    </w:pPr>
+  </w:p>
   <w:sdt>
     <w:sdtPr>
-      <w:id w:val="97759961"/>
+      <w:id w:val="1453277124"/>
       <w:docPartObj>
         <w:docPartGallery w:val="Page Numbers (Bottom of Page)"/>
         <w:docPartUnique/>
       </w:docPartObj>
     </w:sdtPr>
-    <w:sdtEndPr>
-      <w:rPr>
-        <w:noProof/>
-      </w:rPr>
-    </w:sdtEndPr>
     <w:sdtContent>
       <w:p>
         <w:pPr>
@@ -1389,21 +2064,15 @@
           <w:fldChar w:fldCharType="begin"/>
         </w:r>
         <w:r>
-          <w:instrText xml:space="preserve"> PAGE   \* MERGEFORMAT </w:instrText>
+          <w:instrText>PAGE</w:instrText>
         </w:r>
         <w:r>
           <w:fldChar w:fldCharType="separate"/>
         </w:r>
         <w:r>
-          <w:rPr>
-            <w:noProof/>
-          </w:rPr>
-          <w:t>2</w:t>
+          <w:t>1</w:t>
         </w:r>
         <w:r>
-          <w:rPr>
-            <w:noProof/>
-          </w:rPr>
           <w:fldChar w:fldCharType="end"/>
         </w:r>
       </w:p>
@@ -3998,6 +4667,7 @@
     <w:basedOn w:val="DefaultParagraphFont"/>
     <w:link w:val="Footer"/>
     <w:uiPriority w:val="99"/>
+    <w:qFormat/>
     <w:rsid w:val="00855982"/>
   </w:style>
   <w:style w:type="paragraph" w:styleId="Caption">
@@ -4584,7 +5254,7 @@
     <w:charset w:val="00"/>
     <w:family w:val="roman"/>
     <w:pitch w:val="variable"/>
-    <w:sig w:usb0="E0002AFF" w:usb1="C0007841" w:usb2="00000009" w:usb3="00000000" w:csb0="000001FF" w:csb1="00000000"/>
+    <w:sig w:usb0="E0002AFF" w:usb1="C0007843" w:usb2="00000009" w:usb3="00000000" w:csb0="000001FF" w:csb1="00000000"/>
   </w:font>
   <w:font w:name="Courier New">
     <w:panose1 w:val="02070309020205020404"/>
@@ -5402,15 +6072,6 @@
 </file>
 
 <file path=customXml/item2.xml><?xml version="1.0" encoding="utf-8"?>
-<?mso-contentType ?>
-<FormTemplates xmlns="http://schemas.microsoft.com/sharepoint/v3/contenttype/forms">
-  <Display>DocumentLibraryForm</Display>
-  <Edit>DocumentLibraryForm</Edit>
-  <New>DocumentLibraryForm</New>
-</FormTemplates>
-</file>
-
-<file path=customXml/item3.xml><?xml version="1.0" encoding="utf-8"?>
 <ct:contentTypeSchema xmlns:ct="http://schemas.microsoft.com/office/2006/metadata/contentType" xmlns:ma="http://schemas.microsoft.com/office/2006/metadata/properties/metaAttributes" ct:_="" ma:_="" ma:contentTypeName="Document" ma:contentTypeID="0x0101006F8AEA50F8B57A45B0C574035F47E635" ma:contentTypeVersion="2" ma:contentTypeDescription="Create a new document." ma:contentTypeScope="" ma:versionID="ed064c401f4e871cd5c6f70f12a0c08d">
   <xsd:schema xmlns:xsd="http://www.w3.org/2001/XMLSchema" xmlns:xs="http://www.w3.org/2001/XMLSchema" xmlns:p="http://schemas.microsoft.com/office/2006/metadata/properties" xmlns:ns2="6812579b-13ba-49c3-8314-d81ba69a4eb3" targetNamespace="http://schemas.microsoft.com/office/2006/metadata/properties" ma:root="true" ma:fieldsID="cb2b0394baf1b93db9ccd44e79974d1d" ns2:_="">
     <xsd:import namespace="6812579b-13ba-49c3-8314-d81ba69a4eb3"/>
@@ -5542,6 +6203,15 @@
 </ct:contentTypeSchema>
 </file>
 
+<file path=customXml/item3.xml><?xml version="1.0" encoding="utf-8"?>
+<?mso-contentType ?>
+<FormTemplates xmlns="http://schemas.microsoft.com/sharepoint/v3/contenttype/forms">
+  <Display>DocumentLibraryForm</Display>
+  <Edit>DocumentLibraryForm</Edit>
+  <New>DocumentLibraryForm</New>
+</FormTemplates>
+</file>
+
 <file path=customXml/itemProps1.xml><?xml version="1.0" encoding="utf-8"?>
 <ds:datastoreItem xmlns:ds="http://schemas.openxmlformats.org/officeDocument/2006/customXml" ds:itemID="{63671810-3EF7-4C8E-BCBA-248ABE2BAB39}">
   <ds:schemaRefs>
@@ -5559,14 +6229,6 @@
 </file>
 
 <file path=customXml/itemProps2.xml><?xml version="1.0" encoding="utf-8"?>
-<ds:datastoreItem xmlns:ds="http://schemas.openxmlformats.org/officeDocument/2006/customXml" ds:itemID="{713721C5-CC58-449D-A05D-C23525F84345}">
-  <ds:schemaRefs>
-    <ds:schemaRef ds:uri="http://schemas.microsoft.com/sharepoint/v3/contenttype/forms"/>
-  </ds:schemaRefs>
-</ds:datastoreItem>
-</file>
-
-<file path=customXml/itemProps3.xml><?xml version="1.0" encoding="utf-8"?>
 <ds:datastoreItem xmlns:ds="http://schemas.openxmlformats.org/officeDocument/2006/customXml" ds:itemID="{A63F2478-4F75-4A4D-9C8A-843ECB31AF0B}">
   <ds:schemaRefs>
     <ds:schemaRef ds:uri="http://schemas.microsoft.com/office/2006/metadata/contentType"/>
@@ -5582,4 +6244,12 @@
     <ds:schemaRef ds:uri="http://schemas.microsoft.com/internal/obd"/>
   </ds:schemaRefs>
 </ds:datastoreItem>
+</file>
+
+<file path=customXml/itemProps3.xml><?xml version="1.0" encoding="utf-8"?>
+<ds:datastoreItem xmlns:ds="http://schemas.openxmlformats.org/officeDocument/2006/customXml" ds:itemID="{713721C5-CC58-449D-A05D-C23525F84345}">
+  <ds:schemaRefs>
+    <ds:schemaRef ds:uri="http://schemas.microsoft.com/sharepoint/v3/contenttype/forms"/>
+  </ds:schemaRefs>
+</ds:datastoreItem>
 </file>
--- a/Documentation/midterm/Test Readiness Plan.docx
+++ b/Documentation/midterm/Test Readiness Plan.docx
@@ -793,7 +793,6 @@
                                     <w:sz w:val="44"/>
                                   </w:rPr>
                                 </w:pPr>
-                                <w:bookmarkStart w:id="1" w:name="_GoBack"/>
                                 <w:r>
                                   <w:rPr>
                                     <w:b/>
@@ -806,7 +805,23 @@
                                     <w:b/>
                                     <w:sz w:val="44"/>
                                   </w:rPr>
-                                  <w:t xml:space="preserve">A008 </w:t>
+                                  <w:t>A00</w:t>
+                                </w:r>
+                                <w:r>
+                                  <w:rPr>
+                                    <w:b/>
+                                    <w:sz w:val="44"/>
+                                  </w:rPr>
+                                  <w:t>9</w:t>
+                                </w:r>
+                                <w:bookmarkStart w:id="1" w:name="_GoBack"/>
+                                <w:bookmarkEnd w:id="1"/>
+                                <w:r>
+                                  <w:rPr>
+                                    <w:b/>
+                                    <w:sz w:val="44"/>
+                                  </w:rPr>
+                                  <w:t xml:space="preserve"> </w:t>
                                 </w:r>
                                 <w:r>
                                   <w:rPr>
@@ -950,6 +965,7 @@
                                     <w:alias w:val="Author"/>
                                     <w:id w:val="931405261"/>
                                   </w:sdtPr>
+                                  <w:sdtEndPr/>
                                   <w:sdtContent>
                                     <w:r>
                                       <w:rPr>
@@ -1079,7 +1095,6 @@
                                   </w:rPr>
                                   <w:t>Directive 5230.25.</w:t>
                                 </w:r>
-                                <w:bookmarkEnd w:id="1"/>
                               </w:p>
                             </w:txbxContent>
                           </wps:txbx>
@@ -1103,7 +1118,7 @@
               </mc:Choice>
               <mc:Fallback>
                 <w:pict>
-                  <v:rect w14:anchorId="6B0F463D" id="_x0000_s1028" style="position:absolute;margin-left:0;margin-top:324.75pt;width:585.15pt;height:14.05pt;z-index:251664384;visibility:visible;mso-wrap-style:square;mso-width-percent:940;mso-height-percent:100;mso-wrap-distance-left:9pt;mso-wrap-distance-top:0;mso-wrap-distance-right:9pt;mso-wrap-distance-bottom:0;mso-position-horizontal:center;mso-position-horizontal-relative:margin;mso-position-vertical:absolute;mso-position-vertical-relative:page;mso-width-percent:940;mso-height-percent:100;mso-width-relative:page;mso-height-relative:page;v-text-anchor:top" o:gfxdata="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" filled="f" stroked="f" strokeweight=".18mm">
+                  <v:rect w14:anchorId="6B0F463D" id="_x0000_s1028" style="position:absolute;margin-left:0;margin-top:324.75pt;width:585.15pt;height:14.05pt;z-index:251664384;visibility:visible;mso-wrap-style:square;mso-width-percent:940;mso-height-percent:100;mso-wrap-distance-left:9pt;mso-wrap-distance-top:0;mso-wrap-distance-right:9pt;mso-wrap-distance-bottom:0;mso-position-horizontal:center;mso-position-horizontal-relative:margin;mso-position-vertical:absolute;mso-position-vertical-relative:page;mso-width-percent:940;mso-height-percent:100;mso-width-relative:page;mso-height-relative:page;v-text-anchor:top" o:gfxdata="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" filled="f" stroked="f" strokeweight=".18mm">
                     <v:textbox style="mso-fit-shape-to-text:t" inset="126pt,0,54pt,0">
                       <w:txbxContent>
                         <w:p>
@@ -1115,7 +1130,6 @@
                               <w:sz w:val="44"/>
                             </w:rPr>
                           </w:pPr>
-                          <w:bookmarkStart w:id="2" w:name="_GoBack"/>
                           <w:r>
                             <w:rPr>
                               <w:b/>
@@ -1128,7 +1142,23 @@
                               <w:b/>
                               <w:sz w:val="44"/>
                             </w:rPr>
-                            <w:t xml:space="preserve">A008 </w:t>
+                            <w:t>A00</w:t>
+                          </w:r>
+                          <w:r>
+                            <w:rPr>
+                              <w:b/>
+                              <w:sz w:val="44"/>
+                            </w:rPr>
+                            <w:t>9</w:t>
+                          </w:r>
+                          <w:bookmarkStart w:id="2" w:name="_GoBack"/>
+                          <w:bookmarkEnd w:id="2"/>
+                          <w:r>
+                            <w:rPr>
+                              <w:b/>
+                              <w:sz w:val="44"/>
+                            </w:rPr>
+                            <w:t xml:space="preserve"> </w:t>
                           </w:r>
                           <w:r>
                             <w:rPr>
@@ -1272,6 +1302,7 @@
                               <w:alias w:val="Author"/>
                               <w:id w:val="931405261"/>
                             </w:sdtPr>
+                            <w:sdtEndPr/>
                             <w:sdtContent>
                               <w:r>
                                 <w:rPr>
@@ -1401,7 +1432,6 @@
                             </w:rPr>
                             <w:t>Directive 5230.25.</w:t>
                           </w:r>
-                          <w:bookmarkEnd w:id="2"/>
                         </w:p>
                       </w:txbxContent>
                     </v:textbox>
@@ -2055,6 +2085,7 @@
         <w:docPartUnique/>
       </w:docPartObj>
     </w:sdtPr>
+    <w:sdtEndPr/>
     <w:sdtContent>
       <w:p>
         <w:pPr>
@@ -5254,7 +5285,7 @@
     <w:charset w:val="00"/>
     <w:family w:val="roman"/>
     <w:pitch w:val="variable"/>
-    <w:sig w:usb0="E0002AFF" w:usb1="C0007843" w:usb2="00000009" w:usb3="00000000" w:csb0="000001FF" w:csb1="00000000"/>
+    <w:sig w:usb0="E0002AFF" w:usb1="C0007841" w:usb2="00000009" w:usb3="00000000" w:csb0="000001FF" w:csb1="00000000"/>
   </w:font>
   <w:font w:name="Courier New">
     <w:panose1 w:val="02070309020205020404"/>
@@ -6066,9 +6097,12 @@
 </file>
 
 <file path=customXml/item1.xml><?xml version="1.0" encoding="utf-8"?>
-<p:properties xmlns:p="http://schemas.microsoft.com/office/2006/metadata/properties" xmlns:xsi="http://www.w3.org/2001/XMLSchema-instance" xmlns:pc="http://schemas.microsoft.com/office/infopath/2007/PartnerControls">
-  <documentManagement/>
-</p:properties>
+<?mso-contentType ?>
+<FormTemplates xmlns="http://schemas.microsoft.com/sharepoint/v3/contenttype/forms">
+  <Display>DocumentLibraryForm</Display>
+  <Edit>DocumentLibraryForm</Edit>
+  <New>DocumentLibraryForm</New>
+</FormTemplates>
 </file>
 
 <file path=customXml/item2.xml><?xml version="1.0" encoding="utf-8"?>
@@ -6204,26 +6238,15 @@
 </file>
 
 <file path=customXml/item3.xml><?xml version="1.0" encoding="utf-8"?>
-<?mso-contentType ?>
-<FormTemplates xmlns="http://schemas.microsoft.com/sharepoint/v3/contenttype/forms">
-  <Display>DocumentLibraryForm</Display>
-  <Edit>DocumentLibraryForm</Edit>
-  <New>DocumentLibraryForm</New>
-</FormTemplates>
+<p:properties xmlns:p="http://schemas.microsoft.com/office/2006/metadata/properties" xmlns:xsi="http://www.w3.org/2001/XMLSchema-instance" xmlns:pc="http://schemas.microsoft.com/office/infopath/2007/PartnerControls">
+  <documentManagement/>
+</p:properties>
 </file>
 
 <file path=customXml/itemProps1.xml><?xml version="1.0" encoding="utf-8"?>
-<ds:datastoreItem xmlns:ds="http://schemas.openxmlformats.org/officeDocument/2006/customXml" ds:itemID="{63671810-3EF7-4C8E-BCBA-248ABE2BAB39}">
+<ds:datastoreItem xmlns:ds="http://schemas.openxmlformats.org/officeDocument/2006/customXml" ds:itemID="{713721C5-CC58-449D-A05D-C23525F84345}">
   <ds:schemaRefs>
-    <ds:schemaRef ds:uri="http://schemas.openxmlformats.org/package/2006/metadata/core-properties"/>
-    <ds:schemaRef ds:uri="http://purl.org/dc/elements/1.1/"/>
-    <ds:schemaRef ds:uri="http://schemas.microsoft.com/office/infopath/2007/PartnerControls"/>
-    <ds:schemaRef ds:uri="http://schemas.microsoft.com/office/2006/documentManagement/types"/>
-    <ds:schemaRef ds:uri="4873beb7-5857-4685-be1f-d57550cc96cc"/>
-    <ds:schemaRef ds:uri="http://www.w3.org/XML/1998/namespace"/>
-    <ds:schemaRef ds:uri="http://purl.org/dc/dcmitype/"/>
-    <ds:schemaRef ds:uri="http://purl.org/dc/terms/"/>
-    <ds:schemaRef ds:uri="http://schemas.microsoft.com/office/2006/metadata/properties"/>
+    <ds:schemaRef ds:uri="http://schemas.microsoft.com/sharepoint/v3/contenttype/forms"/>
   </ds:schemaRefs>
 </ds:datastoreItem>
 </file>
@@ -6247,9 +6270,17 @@
 </file>
 
 <file path=customXml/itemProps3.xml><?xml version="1.0" encoding="utf-8"?>
-<ds:datastoreItem xmlns:ds="http://schemas.openxmlformats.org/officeDocument/2006/customXml" ds:itemID="{713721C5-CC58-449D-A05D-C23525F84345}">
+<ds:datastoreItem xmlns:ds="http://schemas.openxmlformats.org/officeDocument/2006/customXml" ds:itemID="{63671810-3EF7-4C8E-BCBA-248ABE2BAB39}">
   <ds:schemaRefs>
-    <ds:schemaRef ds:uri="http://schemas.microsoft.com/sharepoint/v3/contenttype/forms"/>
+    <ds:schemaRef ds:uri="http://schemas.openxmlformats.org/package/2006/metadata/core-properties"/>
+    <ds:schemaRef ds:uri="http://purl.org/dc/elements/1.1/"/>
+    <ds:schemaRef ds:uri="http://schemas.microsoft.com/office/infopath/2007/PartnerControls"/>
+    <ds:schemaRef ds:uri="http://schemas.microsoft.com/office/2006/documentManagement/types"/>
+    <ds:schemaRef ds:uri="4873beb7-5857-4685-be1f-d57550cc96cc"/>
+    <ds:schemaRef ds:uri="http://www.w3.org/XML/1998/namespace"/>
+    <ds:schemaRef ds:uri="http://purl.org/dc/dcmitype/"/>
+    <ds:schemaRef ds:uri="http://purl.org/dc/terms/"/>
+    <ds:schemaRef ds:uri="http://schemas.microsoft.com/office/2006/metadata/properties"/>
   </ds:schemaRefs>
 </ds:datastoreItem>
 </file>